--- a/USA/state/write_ups/99_thesis/00_Entire/Post_viva/Corrections/Thesis Parks requested amendments 2019 08 05.docx
+++ b/USA/state/write_ups/99_thesis/00_Entire/Post_viva/Corrections/Thesis Parks requested amendments 2019 08 05.docx
@@ -51,8 +51,651 @@
           <w:sz w:val="24"/>
           <w:szCs w:val="24"/>
         </w:rPr>
+        <w:t xml:space="preserve"> July 2019</w:t>
+      </w:r>
+    </w:p>
+    <w:p>
+      <w:pPr>
+        <w:jc w:val="both"/>
+        <w:rPr>
+          <w:b/>
+          <w:sz w:val="24"/>
+          <w:szCs w:val="24"/>
+        </w:rPr>
+      </w:pPr>
+      <w:r>
+        <w:rPr>
+          <w:b/>
+          <w:sz w:val="24"/>
+          <w:szCs w:val="24"/>
+        </w:rPr>
+        <w:t>General comment</w:t>
+      </w:r>
+    </w:p>
+    <w:p>
+      <w:pPr>
+        <w:jc w:val="both"/>
+        <w:rPr>
+          <w:b/>
+          <w:sz w:val="24"/>
+          <w:szCs w:val="24"/>
+        </w:rPr>
+      </w:pPr>
+      <w:r>
+        <w:rPr>
+          <w:b/>
+          <w:sz w:val="24"/>
+          <w:szCs w:val="24"/>
+        </w:rPr>
+        <w:t>The thesis is a valuable and original contribution to the literature but shows some weaknesses in epidemiological methods and in biological interpretation.</w:t>
+      </w:r>
+    </w:p>
+    <w:p>
+      <w:pPr>
+        <w:jc w:val="both"/>
+        <w:rPr>
+          <w:b/>
+          <w:sz w:val="24"/>
+          <w:szCs w:val="24"/>
+        </w:rPr>
+      </w:pPr>
+      <w:r>
+        <w:rPr>
+          <w:b/>
+          <w:sz w:val="24"/>
+          <w:szCs w:val="24"/>
+        </w:rPr>
+        <w:t>Amendments that need to be made</w:t>
+      </w:r>
+    </w:p>
+    <w:p>
+      <w:pPr>
+        <w:jc w:val="both"/>
+        <w:rPr>
+          <w:b/>
+          <w:sz w:val="24"/>
+          <w:szCs w:val="24"/>
+        </w:rPr>
+      </w:pPr>
+      <w:r>
+        <w:rPr>
+          <w:b/>
+          <w:sz w:val="24"/>
+          <w:szCs w:val="24"/>
+        </w:rPr>
+        <w:t>1. There is some confusion in the introduction to the main chapters and in the discussion about the meaning of basic epidemiological terms:</w:t>
+      </w:r>
+    </w:p>
+    <w:p>
+      <w:pPr>
+        <w:jc w:val="both"/>
+        <w:rPr>
+          <w:b/>
+          <w:sz w:val="24"/>
+          <w:szCs w:val="24"/>
+        </w:rPr>
+      </w:pPr>
+      <w:r>
+        <w:rPr>
+          <w:b/>
+          <w:sz w:val="24"/>
+          <w:szCs w:val="24"/>
+        </w:rPr>
+        <w:t xml:space="preserve">(a) the candidate should propose a formal definition of confounder </w:t>
+      </w:r>
+      <w:r>
+        <w:rPr>
+          <w:b/>
+          <w:sz w:val="24"/>
+          <w:szCs w:val="24"/>
+        </w:rPr>
+        <w:t xml:space="preserve">for example at the end of Chapter 2. Then in substantive chapters (4 to 7) he should specify, based on his formal definition, what confounders </w:t>
+      </w:r>
+      <w:r>
+        <w:rPr>
+          <w:b/>
+          <w:sz w:val="24"/>
+          <w:szCs w:val="24"/>
+        </w:rPr>
+        <w:t xml:space="preserve">might </w:t>
+      </w:r>
+      <w:r>
+        <w:rPr>
+          <w:b/>
+          <w:sz w:val="24"/>
+          <w:szCs w:val="24"/>
+        </w:rPr>
+        <w:t>be at work for each analysi</w:t>
+      </w:r>
+      <w:r>
+        <w:rPr>
+          <w:b/>
+          <w:sz w:val="24"/>
+          <w:szCs w:val="24"/>
+        </w:rPr>
+        <w:t>s. He should identify potential confounders</w:t>
+      </w:r>
+      <w:r>
+        <w:rPr>
+          <w:b/>
+          <w:sz w:val="24"/>
+          <w:szCs w:val="24"/>
+        </w:rPr>
+        <w:t xml:space="preserve"> (measured and unmeasured)</w:t>
+      </w:r>
+      <w:r>
+        <w:rPr>
+          <w:b/>
+          <w:sz w:val="24"/>
+          <w:szCs w:val="24"/>
+        </w:rPr>
+        <w:t xml:space="preserve"> and </w:t>
+      </w:r>
+      <w:r>
+        <w:rPr>
+          <w:b/>
+          <w:sz w:val="24"/>
+          <w:szCs w:val="24"/>
+        </w:rPr>
+        <w:t>note where the model</w:t>
+      </w:r>
+      <w:r>
+        <w:rPr>
+          <w:b/>
+          <w:sz w:val="24"/>
+          <w:szCs w:val="24"/>
+        </w:rPr>
+        <w:t>s</w:t>
+      </w:r>
+      <w:r>
+        <w:rPr>
+          <w:b/>
+          <w:sz w:val="24"/>
+          <w:szCs w:val="24"/>
+        </w:rPr>
+        <w:t xml:space="preserve"> control for these</w:t>
+      </w:r>
+      <w:r>
+        <w:rPr>
+          <w:b/>
+          <w:sz w:val="24"/>
+          <w:szCs w:val="24"/>
+        </w:rPr>
+        <w:t xml:space="preserve">. His current tendency is to define confounders computationally (a posteriori), which is at odds with </w:t>
+      </w:r>
+      <w:r>
+        <w:rPr>
+          <w:b/>
+          <w:sz w:val="24"/>
+          <w:szCs w:val="24"/>
+        </w:rPr>
+        <w:t xml:space="preserve">consensus </w:t>
+      </w:r>
+      <w:r>
+        <w:rPr>
+          <w:b/>
+          <w:sz w:val="24"/>
+          <w:szCs w:val="24"/>
+        </w:rPr>
+        <w:t xml:space="preserve">epidemiological </w:t>
+      </w:r>
+      <w:r>
+        <w:rPr>
+          <w:b/>
+          <w:sz w:val="24"/>
+          <w:szCs w:val="24"/>
+        </w:rPr>
+        <w:t>theory</w:t>
+      </w:r>
+      <w:r>
+        <w:rPr>
+          <w:b/>
+          <w:sz w:val="24"/>
+          <w:szCs w:val="24"/>
+        </w:rPr>
+        <w:t>.</w:t>
+      </w:r>
+    </w:p>
+    <w:p>
+      <w:pPr>
+        <w:jc w:val="both"/>
+        <w:rPr>
+          <w:b/>
+          <w:sz w:val="24"/>
+          <w:szCs w:val="24"/>
+        </w:rPr>
+      </w:pPr>
+      <w:r>
+        <w:rPr>
+          <w:b/>
+          <w:sz w:val="24"/>
+          <w:szCs w:val="24"/>
+        </w:rPr>
+        <w:t xml:space="preserve">(b) in the same places he should define effect modifiers formally and then list </w:t>
+      </w:r>
+      <w:r>
+        <w:rPr>
+          <w:b/>
+          <w:sz w:val="24"/>
+          <w:szCs w:val="24"/>
+        </w:rPr>
+        <w:t xml:space="preserve">potential ones </w:t>
+      </w:r>
+      <w:r>
+        <w:rPr>
+          <w:b/>
+          <w:sz w:val="24"/>
+          <w:szCs w:val="24"/>
+        </w:rPr>
+        <w:t xml:space="preserve">of possible importance </w:t>
+      </w:r>
+      <w:r>
+        <w:rPr>
+          <w:b/>
+          <w:sz w:val="24"/>
+          <w:szCs w:val="24"/>
+        </w:rPr>
+        <w:t>and note (if measured), if he has investigated that modification and if not why not</w:t>
+      </w:r>
+      <w:r>
+        <w:rPr>
+          <w:b/>
+          <w:sz w:val="24"/>
+          <w:szCs w:val="24"/>
+        </w:rPr>
+        <w:t>.</w:t>
+      </w:r>
+      <w:r>
+        <w:rPr>
+          <w:b/>
+          <w:sz w:val="24"/>
+          <w:szCs w:val="24"/>
+        </w:rPr>
         <w:t xml:space="preserve"> </w:t>
       </w:r>
+    </w:p>
+    <w:p>
+      <w:pPr>
+        <w:jc w:val="both"/>
+        <w:rPr>
+          <w:b/>
+          <w:sz w:val="24"/>
+          <w:szCs w:val="24"/>
+        </w:rPr>
+      </w:pPr>
+      <w:r>
+        <w:rPr>
+          <w:b/>
+          <w:sz w:val="24"/>
+          <w:szCs w:val="24"/>
+        </w:rPr>
+        <w:t xml:space="preserve">(c) in the same places he should discuss </w:t>
+      </w:r>
+      <w:r>
+        <w:rPr>
+          <w:b/>
+          <w:sz w:val="24"/>
+          <w:szCs w:val="24"/>
+        </w:rPr>
+        <w:t xml:space="preserve">briefly </w:t>
+      </w:r>
+      <w:r>
+        <w:rPr>
+          <w:b/>
+          <w:sz w:val="24"/>
+          <w:szCs w:val="24"/>
+        </w:rPr>
+        <w:t>whether or not potential variable</w:t>
+      </w:r>
+      <w:r>
+        <w:rPr>
+          <w:b/>
+          <w:sz w:val="24"/>
+          <w:szCs w:val="24"/>
+        </w:rPr>
+        <w:t>s</w:t>
+      </w:r>
+      <w:r>
+        <w:rPr>
+          <w:b/>
+          <w:sz w:val="24"/>
+          <w:szCs w:val="24"/>
+        </w:rPr>
+        <w:t xml:space="preserve"> are in the causal pathways from temperature to outcomes and the implications of this</w:t>
+      </w:r>
+    </w:p>
+    <w:p>
+      <w:pPr>
+        <w:jc w:val="both"/>
+        <w:rPr>
+          <w:b/>
+          <w:sz w:val="24"/>
+          <w:szCs w:val="24"/>
+        </w:rPr>
+      </w:pPr>
+      <w:r>
+        <w:rPr>
+          <w:b/>
+          <w:sz w:val="24"/>
+          <w:szCs w:val="24"/>
+        </w:rPr>
+        <w:t>(d) these concepts should be finally considered in the Dis</w:t>
+      </w:r>
+      <w:r>
+        <w:rPr>
+          <w:b/>
+          <w:sz w:val="24"/>
+          <w:szCs w:val="24"/>
+        </w:rPr>
+        <w:t>cussion of each substantive chapte</w:t>
+      </w:r>
+      <w:r>
+        <w:rPr>
+          <w:b/>
+          <w:sz w:val="24"/>
+          <w:szCs w:val="24"/>
+        </w:rPr>
+        <w:t>r in the context of a causal appraisal of the associations</w:t>
+      </w:r>
+      <w:r>
+        <w:rPr>
+          <w:b/>
+          <w:sz w:val="24"/>
+          <w:szCs w:val="24"/>
+        </w:rPr>
+        <w:t>.</w:t>
+      </w:r>
+    </w:p>
+    <w:p>
+      <w:pPr>
+        <w:jc w:val="both"/>
+        <w:rPr>
+          <w:b/>
+          <w:sz w:val="24"/>
+          <w:szCs w:val="24"/>
+        </w:rPr>
+      </w:pPr>
+      <w:r>
+        <w:rPr>
+          <w:b/>
+          <w:sz w:val="24"/>
+          <w:szCs w:val="24"/>
+        </w:rPr>
+        <w:t xml:space="preserve">As an example, when he states </w:t>
+      </w:r>
+    </w:p>
+    <w:p>
+      <w:pPr>
+        <w:jc w:val="both"/>
+        <w:rPr>
+          <w:b/>
+          <w:sz w:val="24"/>
+          <w:szCs w:val="24"/>
+        </w:rPr>
+      </w:pPr>
+      <w:r>
+        <w:rPr>
+          <w:b/>
+          <w:sz w:val="24"/>
+          <w:szCs w:val="24"/>
+        </w:rPr>
+        <w:t>“It has also been argued that pollution should not be a confounder of temperature mortality association, as adjusting for pollution excludes the interaction between temperature and pollution” he should be more analytical and discuss the potential role of air pollution as a confounder, as an intermediate variable in the causal pathway and as an effect modifier.</w:t>
+      </w:r>
+    </w:p>
+    <w:p>
+      <w:pPr>
+        <w:jc w:val="both"/>
+        <w:rPr>
+          <w:b/>
+          <w:sz w:val="24"/>
+          <w:szCs w:val="24"/>
+        </w:rPr>
+      </w:pPr>
+      <w:r>
+        <w:rPr>
+          <w:b/>
+          <w:sz w:val="24"/>
+          <w:szCs w:val="24"/>
+        </w:rPr>
+        <w:t>2. There is no discussion of the role of cohort studies (e.g. ACS, ESCAPE) in the study of temperature and se</w:t>
+      </w:r>
+      <w:r>
+        <w:rPr>
+          <w:b/>
+          <w:sz w:val="24"/>
+          <w:szCs w:val="24"/>
+        </w:rPr>
+        <w:t>a</w:t>
+      </w:r>
+      <w:r>
+        <w:rPr>
+          <w:b/>
+          <w:sz w:val="24"/>
+          <w:szCs w:val="24"/>
+        </w:rPr>
+        <w:t xml:space="preserve">sonality.  Perhaps none has been published, but the issue should be discussed, with merits and limitations of such studies. </w:t>
+      </w:r>
+    </w:p>
+    <w:p>
+      <w:pPr>
+        <w:jc w:val="both"/>
+        <w:rPr>
+          <w:b/>
+          <w:sz w:val="24"/>
+          <w:szCs w:val="24"/>
+        </w:rPr>
+      </w:pPr>
+      <w:r>
+        <w:rPr>
+          <w:b/>
+          <w:sz w:val="24"/>
+          <w:szCs w:val="24"/>
+        </w:rPr>
+        <w:t xml:space="preserve">3. Season is mainly </w:t>
+      </w:r>
+      <w:r>
+        <w:rPr>
+          <w:b/>
+          <w:sz w:val="24"/>
+          <w:szCs w:val="24"/>
+        </w:rPr>
+        <w:t>interpreted</w:t>
+      </w:r>
+      <w:r>
+        <w:rPr>
+          <w:b/>
+          <w:sz w:val="24"/>
+          <w:szCs w:val="24"/>
+        </w:rPr>
+        <w:t xml:space="preserve"> in the thesis</w:t>
+      </w:r>
+      <w:r>
+        <w:rPr>
+          <w:b/>
+          <w:sz w:val="24"/>
+          <w:szCs w:val="24"/>
+        </w:rPr>
+        <w:t xml:space="preserve"> </w:t>
+      </w:r>
+      <w:r>
+        <w:rPr>
+          <w:b/>
+          <w:sz w:val="24"/>
+          <w:szCs w:val="24"/>
+        </w:rPr>
+        <w:t>as a proxy for temperature. It is not</w:t>
+      </w:r>
+      <w:r>
+        <w:rPr>
+          <w:b/>
+          <w:sz w:val="24"/>
+          <w:szCs w:val="24"/>
+        </w:rPr>
+        <w:t xml:space="preserve"> made</w:t>
+      </w:r>
+      <w:r>
+        <w:rPr>
+          <w:b/>
+          <w:sz w:val="24"/>
+          <w:szCs w:val="24"/>
+        </w:rPr>
+        <w:t xml:space="preserve"> clear what is in season that goes beyond temperature and that could confound the association b</w:t>
+      </w:r>
+      <w:r>
+        <w:rPr>
+          <w:b/>
+          <w:sz w:val="24"/>
+          <w:szCs w:val="24"/>
+        </w:rPr>
+        <w:t>e</w:t>
+      </w:r>
+      <w:r>
+        <w:rPr>
+          <w:b/>
+          <w:sz w:val="24"/>
+          <w:szCs w:val="24"/>
+        </w:rPr>
+        <w:t>t</w:t>
+      </w:r>
+      <w:r>
+        <w:rPr>
+          <w:b/>
+          <w:sz w:val="24"/>
+          <w:szCs w:val="24"/>
+        </w:rPr>
+        <w:t>w</w:t>
+      </w:r>
+      <w:r>
+        <w:rPr>
+          <w:b/>
+          <w:sz w:val="24"/>
+          <w:szCs w:val="24"/>
+        </w:rPr>
+        <w:t>een temperature and outcomes. For example</w:t>
+      </w:r>
+      <w:r>
+        <w:rPr>
+          <w:b/>
+          <w:sz w:val="24"/>
+          <w:szCs w:val="24"/>
+        </w:rPr>
+        <w:t xml:space="preserve">, seasonal behaviours dictated by social norms </w:t>
+      </w:r>
+      <w:r>
+        <w:rPr>
+          <w:b/>
+          <w:sz w:val="24"/>
+          <w:szCs w:val="24"/>
+        </w:rPr>
+        <w:t xml:space="preserve">(holidays) </w:t>
+      </w:r>
+      <w:r>
+        <w:rPr>
+          <w:b/>
+          <w:sz w:val="24"/>
+          <w:szCs w:val="24"/>
+        </w:rPr>
+        <w:t xml:space="preserve">and not temperature, viral infections </w:t>
+      </w:r>
+      <w:r>
+        <w:rPr>
+          <w:b/>
+          <w:sz w:val="24"/>
+          <w:szCs w:val="24"/>
+        </w:rPr>
+        <w:t xml:space="preserve">not caused driven temperature </w:t>
+      </w:r>
+      <w:r>
+        <w:rPr>
+          <w:b/>
+          <w:sz w:val="24"/>
+          <w:szCs w:val="24"/>
+        </w:rPr>
+        <w:t>etc.</w:t>
+      </w:r>
+    </w:p>
+    <w:p>
+      <w:pPr>
+        <w:jc w:val="both"/>
+        <w:rPr>
+          <w:b/>
+          <w:sz w:val="24"/>
+          <w:szCs w:val="24"/>
+        </w:rPr>
+      </w:pPr>
+      <w:r>
+        <w:rPr>
+          <w:b/>
+          <w:sz w:val="24"/>
+          <w:szCs w:val="24"/>
+        </w:rPr>
+        <w:t xml:space="preserve">This should be discussed when introducing seasonality in Chapter 2 and then </w:t>
+      </w:r>
+      <w:r>
+        <w:rPr>
+          <w:b/>
+          <w:sz w:val="24"/>
+          <w:szCs w:val="24"/>
+        </w:rPr>
+        <w:t xml:space="preserve">briefly </w:t>
+      </w:r>
+      <w:r>
+        <w:rPr>
+          <w:b/>
+          <w:sz w:val="24"/>
+          <w:szCs w:val="24"/>
+        </w:rPr>
+        <w:t>in each of the substantive chapters where season is used, and in the general Discussion.</w:t>
+      </w:r>
+    </w:p>
+    <w:p>
+      <w:pPr>
+        <w:jc w:val="both"/>
+        <w:rPr>
+          <w:sz w:val="24"/>
+          <w:szCs w:val="24"/>
+        </w:rPr>
+      </w:pPr>
+      <w:r>
+        <w:rPr>
+          <w:sz w:val="24"/>
+          <w:szCs w:val="24"/>
+        </w:rPr>
+        <w:t>[[[</w:t>
+      </w:r>
+      <w:r>
+        <w:rPr>
+          <w:sz w:val="24"/>
+          <w:szCs w:val="24"/>
+        </w:rPr>
+        <w:t>I do not understand this</w:t>
+      </w:r>
+      <w:r>
+        <w:rPr>
+          <w:sz w:val="24"/>
+          <w:szCs w:val="24"/>
+        </w:rPr>
+        <w:t>]]]</w:t>
+      </w:r>
+    </w:p>
+    <w:p>
+      <w:pPr>
+        <w:jc w:val="both"/>
+        <w:rPr>
+          <w:b/>
+          <w:sz w:val="24"/>
+          <w:szCs w:val="24"/>
+        </w:rPr>
+      </w:pPr>
+      <w:r>
+        <w:rPr>
+          <w:b/>
+          <w:sz w:val="24"/>
+          <w:szCs w:val="24"/>
+        </w:rPr>
+        <w:lastRenderedPageBreak/>
+        <w:t xml:space="preserve">4. In addition to the epidemiological methods, there are weaknesses in the biological interpretation of associations, both when appraising the literature and in the interpretation of his findings. For </w:t>
+      </w:r>
       <w:proofErr w:type="gramStart"/>
       <w:r>
         <w:rPr>
@@ -60,7 +703,7 @@
           <w:sz w:val="24"/>
           <w:szCs w:val="24"/>
         </w:rPr>
-        <w:t>July,</w:t>
+        <w:t>example</w:t>
       </w:r>
       <w:proofErr w:type="gramEnd"/>
       <w:r>
@@ -69,201 +712,39 @@
           <w:sz w:val="24"/>
           <w:szCs w:val="24"/>
         </w:rPr>
-        <w:t xml:space="preserve"> 2019</w:t>
-      </w:r>
-    </w:p>
-    <w:p>
-      <w:pPr>
-        <w:jc w:val="both"/>
-        <w:rPr>
-          <w:b/>
-          <w:sz w:val="24"/>
-          <w:szCs w:val="24"/>
-        </w:rPr>
-      </w:pPr>
-      <w:r>
-        <w:rPr>
-          <w:b/>
-          <w:sz w:val="24"/>
-          <w:szCs w:val="24"/>
-        </w:rPr>
-        <w:t>General comment</w:t>
-      </w:r>
-    </w:p>
-    <w:p>
-      <w:pPr>
-        <w:jc w:val="both"/>
-        <w:rPr>
-          <w:b/>
-          <w:sz w:val="24"/>
-          <w:szCs w:val="24"/>
-        </w:rPr>
-      </w:pPr>
-      <w:r>
-        <w:rPr>
-          <w:b/>
-          <w:sz w:val="24"/>
-          <w:szCs w:val="24"/>
-        </w:rPr>
-        <w:t>The thesis is a valuable and original contribution to the literature but shows some weaknesses in epidemiological methods and in biological interpretation.</w:t>
-      </w:r>
-    </w:p>
-    <w:p>
-      <w:pPr>
-        <w:jc w:val="both"/>
-        <w:rPr>
-          <w:b/>
-          <w:sz w:val="24"/>
-          <w:szCs w:val="24"/>
-        </w:rPr>
-      </w:pPr>
-      <w:r>
-        <w:rPr>
-          <w:b/>
-          <w:sz w:val="24"/>
-          <w:szCs w:val="24"/>
-        </w:rPr>
-        <w:t>Amendments that need to be made</w:t>
-      </w:r>
-    </w:p>
-    <w:p>
-      <w:pPr>
-        <w:jc w:val="both"/>
-        <w:rPr>
-          <w:b/>
-          <w:sz w:val="24"/>
-          <w:szCs w:val="24"/>
-        </w:rPr>
-      </w:pPr>
-      <w:r>
-        <w:rPr>
-          <w:b/>
-          <w:sz w:val="24"/>
-          <w:szCs w:val="24"/>
-        </w:rPr>
-        <w:t>1. There is some confusion in the introduction to the main chapters and in the discussion about the meaning of basic epidemiological terms:</w:t>
-      </w:r>
-    </w:p>
-    <w:p>
-      <w:pPr>
-        <w:jc w:val="both"/>
-        <w:rPr>
-          <w:b/>
-          <w:sz w:val="24"/>
-          <w:szCs w:val="24"/>
-        </w:rPr>
-      </w:pPr>
-      <w:r>
-        <w:rPr>
-          <w:b/>
-          <w:sz w:val="24"/>
-          <w:szCs w:val="24"/>
-        </w:rPr>
-        <w:t xml:space="preserve">(a) the candidate should propose a formal definition of confounder </w:t>
-      </w:r>
-      <w:r>
-        <w:rPr>
-          <w:b/>
-          <w:sz w:val="24"/>
-          <w:szCs w:val="24"/>
-        </w:rPr>
-        <w:t xml:space="preserve">for example at the end of Chapter 2. Then in substantive chapters (4 to 7) he should specify, based on his formal definition, what confounders </w:t>
-      </w:r>
-      <w:r>
-        <w:rPr>
-          <w:b/>
-          <w:sz w:val="24"/>
-          <w:szCs w:val="24"/>
-        </w:rPr>
-        <w:t xml:space="preserve">might </w:t>
-      </w:r>
-      <w:r>
-        <w:rPr>
-          <w:b/>
-          <w:sz w:val="24"/>
-          <w:szCs w:val="24"/>
-        </w:rPr>
-        <w:t>be at work for each analysi</w:t>
-      </w:r>
-      <w:r>
-        <w:rPr>
-          <w:b/>
-          <w:sz w:val="24"/>
-          <w:szCs w:val="24"/>
-        </w:rPr>
-        <w:t>s. He should identify potential confounders</w:t>
-      </w:r>
-      <w:r>
-        <w:rPr>
-          <w:b/>
-          <w:sz w:val="24"/>
-          <w:szCs w:val="24"/>
-        </w:rPr>
-        <w:t xml:space="preserve"> (measured and unmeasured)</w:t>
-      </w:r>
-      <w:r>
-        <w:rPr>
-          <w:b/>
-          <w:sz w:val="24"/>
-          <w:szCs w:val="24"/>
-        </w:rPr>
-        <w:t xml:space="preserve"> and </w:t>
-      </w:r>
-      <w:r>
-        <w:rPr>
-          <w:b/>
-          <w:sz w:val="24"/>
-          <w:szCs w:val="24"/>
-        </w:rPr>
-        <w:t>note where the model</w:t>
-      </w:r>
-      <w:r>
-        <w:rPr>
-          <w:b/>
-          <w:sz w:val="24"/>
-          <w:szCs w:val="24"/>
-        </w:rPr>
-        <w:t>s</w:t>
-      </w:r>
-      <w:r>
-        <w:rPr>
-          <w:b/>
-          <w:sz w:val="24"/>
-          <w:szCs w:val="24"/>
-        </w:rPr>
-        <w:t xml:space="preserve"> control for these</w:t>
-      </w:r>
-      <w:r>
-        <w:rPr>
-          <w:b/>
-          <w:sz w:val="24"/>
-          <w:szCs w:val="24"/>
-        </w:rPr>
-        <w:t xml:space="preserve">. His current tendency is to define confounders computationally (a posteriori), which is at odds with </w:t>
-      </w:r>
-      <w:r>
-        <w:rPr>
-          <w:b/>
-          <w:sz w:val="24"/>
-          <w:szCs w:val="24"/>
-        </w:rPr>
-        <w:t xml:space="preserve">consensus </w:t>
-      </w:r>
-      <w:r>
-        <w:rPr>
-          <w:b/>
-          <w:sz w:val="24"/>
-          <w:szCs w:val="24"/>
-        </w:rPr>
-        <w:t xml:space="preserve">epidemiological </w:t>
-      </w:r>
-      <w:r>
-        <w:rPr>
-          <w:b/>
-          <w:sz w:val="24"/>
-          <w:szCs w:val="24"/>
-        </w:rPr>
-        <w:t>theory</w:t>
+        <w:t xml:space="preserve"> on pag</w:t>
+      </w:r>
+      <w:r>
+        <w:rPr>
+          <w:b/>
+          <w:sz w:val="24"/>
+          <w:szCs w:val="24"/>
+        </w:rPr>
+        <w:t>e</w:t>
+      </w:r>
+      <w:r>
+        <w:rPr>
+          <w:b/>
+          <w:sz w:val="24"/>
+          <w:szCs w:val="24"/>
+        </w:rPr>
+        <w:t xml:space="preserve"> 35: acritical review of evidence of associations such as suicides. In Chapter 6: “Regarding suicide, higher temperature has been hypothesised as associated with higher levels of distress in younger people.” This is a very superficial explanation</w:t>
+      </w:r>
+      <w:r>
+        <w:rPr>
+          <w:b/>
+          <w:sz w:val="24"/>
+          <w:szCs w:val="24"/>
+        </w:rPr>
+        <w:t>. The candidate should show awareness of his limitations in pathophysiological interpretations</w:t>
+      </w:r>
+      <w:r>
+        <w:rPr>
+          <w:b/>
+          <w:sz w:val="24"/>
+          <w:szCs w:val="24"/>
+        </w:rPr>
+        <w:t xml:space="preserve"> and the speculative nature of such discussions</w:t>
       </w:r>
       <w:r>
         <w:rPr>
@@ -278,469 +759,16 @@
       <w:pPr>
         <w:jc w:val="both"/>
         <w:rPr>
-          <w:b/>
-          <w:sz w:val="24"/>
-          <w:szCs w:val="24"/>
-        </w:rPr>
-      </w:pPr>
-      <w:r>
-        <w:rPr>
-          <w:b/>
-          <w:sz w:val="24"/>
-          <w:szCs w:val="24"/>
-        </w:rPr>
-        <w:t xml:space="preserve">(b) in the same places he should define effect modifiers formally and then list </w:t>
-      </w:r>
-      <w:r>
-        <w:rPr>
-          <w:b/>
-          <w:sz w:val="24"/>
-          <w:szCs w:val="24"/>
-        </w:rPr>
-        <w:t xml:space="preserve">potential ones </w:t>
-      </w:r>
-      <w:r>
-        <w:rPr>
-          <w:b/>
-          <w:sz w:val="24"/>
-          <w:szCs w:val="24"/>
-        </w:rPr>
-        <w:t xml:space="preserve">of possible importance </w:t>
-      </w:r>
-      <w:r>
-        <w:rPr>
-          <w:b/>
-          <w:sz w:val="24"/>
-          <w:szCs w:val="24"/>
-        </w:rPr>
-        <w:t>and note (if measured), if he has investigated that modification and if not why not</w:t>
-      </w:r>
-      <w:r>
-        <w:rPr>
-          <w:b/>
-          <w:sz w:val="24"/>
-          <w:szCs w:val="24"/>
-        </w:rPr>
-        <w:t>.</w:t>
-      </w:r>
-      <w:r>
-        <w:rPr>
-          <w:b/>
-          <w:sz w:val="24"/>
-          <w:szCs w:val="24"/>
-        </w:rPr>
-        <w:t xml:space="preserve"> </w:t>
-      </w:r>
-    </w:p>
-    <w:p>
-      <w:pPr>
-        <w:jc w:val="both"/>
-        <w:rPr>
-          <w:b/>
-          <w:sz w:val="24"/>
-          <w:szCs w:val="24"/>
-        </w:rPr>
-      </w:pPr>
-      <w:r>
-        <w:rPr>
-          <w:b/>
-          <w:sz w:val="24"/>
-          <w:szCs w:val="24"/>
-        </w:rPr>
-        <w:t xml:space="preserve">(c) in the same places he should discuss </w:t>
-      </w:r>
-      <w:r>
-        <w:rPr>
-          <w:b/>
-          <w:sz w:val="24"/>
-          <w:szCs w:val="24"/>
-        </w:rPr>
-        <w:t xml:space="preserve">briefly </w:t>
-      </w:r>
-      <w:r>
-        <w:rPr>
-          <w:b/>
-          <w:sz w:val="24"/>
-          <w:szCs w:val="24"/>
-        </w:rPr>
-        <w:t>whether or not potential variable</w:t>
-      </w:r>
-      <w:r>
-        <w:rPr>
-          <w:b/>
-          <w:sz w:val="24"/>
-          <w:szCs w:val="24"/>
-        </w:rPr>
-        <w:t>s</w:t>
-      </w:r>
-      <w:r>
-        <w:rPr>
-          <w:b/>
-          <w:sz w:val="24"/>
-          <w:szCs w:val="24"/>
-        </w:rPr>
-        <w:t xml:space="preserve"> are in the causal pathways from temperature to outcomes and the implications of this</w:t>
-      </w:r>
-    </w:p>
-    <w:p>
-      <w:pPr>
-        <w:jc w:val="both"/>
-        <w:rPr>
-          <w:b/>
-          <w:sz w:val="24"/>
-          <w:szCs w:val="24"/>
-        </w:rPr>
-      </w:pPr>
-      <w:r>
-        <w:rPr>
-          <w:b/>
-          <w:sz w:val="24"/>
-          <w:szCs w:val="24"/>
-        </w:rPr>
-        <w:t>(d) these concepts should be finally considered in the Dis</w:t>
-      </w:r>
-      <w:r>
-        <w:rPr>
-          <w:b/>
-          <w:sz w:val="24"/>
-          <w:szCs w:val="24"/>
-        </w:rPr>
-        <w:t>cussion of each substantive chapte</w:t>
-      </w:r>
-      <w:r>
-        <w:rPr>
-          <w:b/>
-          <w:sz w:val="24"/>
-          <w:szCs w:val="24"/>
-        </w:rPr>
-        <w:t>r in the context of a causal appraisal of the associations</w:t>
-      </w:r>
-      <w:r>
-        <w:rPr>
-          <w:b/>
-          <w:sz w:val="24"/>
-          <w:szCs w:val="24"/>
-        </w:rPr>
-        <w:t>.</w:t>
-      </w:r>
-    </w:p>
-    <w:p>
-      <w:pPr>
-        <w:jc w:val="both"/>
-        <w:rPr>
-          <w:b/>
-          <w:sz w:val="24"/>
-          <w:szCs w:val="24"/>
-        </w:rPr>
-      </w:pPr>
-      <w:r>
-        <w:rPr>
-          <w:b/>
-          <w:sz w:val="24"/>
-          <w:szCs w:val="24"/>
-        </w:rPr>
-        <w:t xml:space="preserve">As an example, when he states </w:t>
-      </w:r>
-    </w:p>
-    <w:p>
-      <w:pPr>
-        <w:jc w:val="both"/>
-        <w:rPr>
-          <w:b/>
-          <w:sz w:val="24"/>
-          <w:szCs w:val="24"/>
-        </w:rPr>
-      </w:pPr>
-      <w:r>
-        <w:rPr>
-          <w:b/>
-          <w:sz w:val="24"/>
-          <w:szCs w:val="24"/>
-        </w:rPr>
-        <w:t>“It has also been argued that pollution should not be a confounder of temperature mortality association, as adjusting for pollution excludes the interaction between temperature and pollution” he should be more analytical and discuss the potential role of air pollution as a confounder, as an intermediate variable in the causal pathway and as an effect modifier.</w:t>
-      </w:r>
-    </w:p>
-    <w:p>
-      <w:pPr>
-        <w:jc w:val="both"/>
-        <w:rPr>
-          <w:b/>
-          <w:sz w:val="24"/>
-          <w:szCs w:val="24"/>
-        </w:rPr>
-      </w:pPr>
-      <w:r>
-        <w:rPr>
-          <w:b/>
-          <w:sz w:val="24"/>
-          <w:szCs w:val="24"/>
-        </w:rPr>
-        <w:t>2. There is no discussion of the role of cohort studies (e.g. ACS, ESCAPE) in the study of temperature and se</w:t>
-      </w:r>
-      <w:r>
-        <w:rPr>
-          <w:b/>
-          <w:sz w:val="24"/>
-          <w:szCs w:val="24"/>
-        </w:rPr>
-        <w:t>a</w:t>
-      </w:r>
-      <w:r>
-        <w:rPr>
-          <w:b/>
-          <w:sz w:val="24"/>
-          <w:szCs w:val="24"/>
-        </w:rPr>
-        <w:t xml:space="preserve">sonality.  Perhaps none has been published, but the issue should be discussed, with merits and limitations of such studies. </w:t>
-      </w:r>
-    </w:p>
-    <w:p>
-      <w:pPr>
-        <w:jc w:val="both"/>
-        <w:rPr>
-          <w:b/>
-          <w:sz w:val="24"/>
-          <w:szCs w:val="24"/>
-        </w:rPr>
-      </w:pPr>
-      <w:r>
-        <w:rPr>
-          <w:b/>
-          <w:sz w:val="24"/>
-          <w:szCs w:val="24"/>
-        </w:rPr>
-        <w:t xml:space="preserve">3. Season is mainly </w:t>
-      </w:r>
-      <w:r>
-        <w:rPr>
-          <w:b/>
-          <w:sz w:val="24"/>
-          <w:szCs w:val="24"/>
-        </w:rPr>
-        <w:t>interpreted</w:t>
-      </w:r>
-      <w:r>
-        <w:rPr>
-          <w:b/>
-          <w:sz w:val="24"/>
-          <w:szCs w:val="24"/>
-        </w:rPr>
-        <w:t xml:space="preserve"> in the thesis</w:t>
-      </w:r>
-      <w:r>
-        <w:rPr>
-          <w:b/>
-          <w:sz w:val="24"/>
-          <w:szCs w:val="24"/>
-        </w:rPr>
-        <w:t xml:space="preserve"> </w:t>
-      </w:r>
-      <w:r>
-        <w:rPr>
-          <w:b/>
-          <w:sz w:val="24"/>
-          <w:szCs w:val="24"/>
-        </w:rPr>
-        <w:t>as a proxy for temperature. It is not</w:t>
-      </w:r>
-      <w:r>
-        <w:rPr>
-          <w:b/>
-          <w:sz w:val="24"/>
-          <w:szCs w:val="24"/>
-        </w:rPr>
-        <w:t xml:space="preserve"> made</w:t>
-      </w:r>
-      <w:r>
-        <w:rPr>
-          <w:b/>
-          <w:sz w:val="24"/>
-          <w:szCs w:val="24"/>
-        </w:rPr>
-        <w:t xml:space="preserve"> clear what is in season that goes beyond temperature and that could confound the association b</w:t>
-      </w:r>
-      <w:r>
-        <w:rPr>
-          <w:b/>
-          <w:sz w:val="24"/>
-          <w:szCs w:val="24"/>
-        </w:rPr>
-        <w:t>e</w:t>
-      </w:r>
-      <w:r>
-        <w:rPr>
-          <w:b/>
-          <w:sz w:val="24"/>
-          <w:szCs w:val="24"/>
-        </w:rPr>
-        <w:t>t</w:t>
-      </w:r>
-      <w:r>
-        <w:rPr>
-          <w:b/>
-          <w:sz w:val="24"/>
-          <w:szCs w:val="24"/>
-        </w:rPr>
-        <w:t>w</w:t>
-      </w:r>
-      <w:r>
-        <w:rPr>
-          <w:b/>
-          <w:sz w:val="24"/>
-          <w:szCs w:val="24"/>
-        </w:rPr>
-        <w:t>een temperature and outcomes. For example</w:t>
-      </w:r>
-      <w:r>
-        <w:rPr>
-          <w:b/>
-          <w:sz w:val="24"/>
-          <w:szCs w:val="24"/>
-        </w:rPr>
-        <w:t xml:space="preserve">, seasonal behaviours dictated by social norms </w:t>
-      </w:r>
-      <w:r>
-        <w:rPr>
-          <w:b/>
-          <w:sz w:val="24"/>
-          <w:szCs w:val="24"/>
-        </w:rPr>
-        <w:t xml:space="preserve">(holidays) </w:t>
-      </w:r>
-      <w:r>
-        <w:rPr>
-          <w:b/>
-          <w:sz w:val="24"/>
-          <w:szCs w:val="24"/>
-        </w:rPr>
-        <w:t xml:space="preserve">and not temperature, viral infections </w:t>
-      </w:r>
-      <w:r>
-        <w:rPr>
-          <w:b/>
-          <w:sz w:val="24"/>
-          <w:szCs w:val="24"/>
-        </w:rPr>
-        <w:t xml:space="preserve">not caused driven temperature </w:t>
-      </w:r>
-      <w:r>
-        <w:rPr>
-          <w:b/>
-          <w:sz w:val="24"/>
-          <w:szCs w:val="24"/>
-        </w:rPr>
-        <w:t>etc.</w:t>
-      </w:r>
-    </w:p>
-    <w:p>
-      <w:pPr>
-        <w:jc w:val="both"/>
-        <w:rPr>
-          <w:b/>
-          <w:sz w:val="24"/>
-          <w:szCs w:val="24"/>
-        </w:rPr>
-      </w:pPr>
-      <w:r>
-        <w:rPr>
-          <w:b/>
-          <w:sz w:val="24"/>
-          <w:szCs w:val="24"/>
-        </w:rPr>
-        <w:t xml:space="preserve">This should be discussed when introducing seasonality in Chapter 2 and then </w:t>
-      </w:r>
-      <w:r>
-        <w:rPr>
-          <w:b/>
-          <w:sz w:val="24"/>
-          <w:szCs w:val="24"/>
-        </w:rPr>
-        <w:t xml:space="preserve">briefly </w:t>
-      </w:r>
-      <w:r>
-        <w:rPr>
-          <w:b/>
-          <w:sz w:val="24"/>
-          <w:szCs w:val="24"/>
-        </w:rPr>
-        <w:t>in each of the substantive chapters where season is used, and in the general Discussion.</w:t>
-      </w:r>
-    </w:p>
-    <w:p>
-      <w:pPr>
-        <w:jc w:val="both"/>
-        <w:rPr>
-          <w:b/>
-          <w:sz w:val="24"/>
-          <w:szCs w:val="24"/>
-        </w:rPr>
-      </w:pPr>
-      <w:r>
-        <w:rPr>
-          <w:b/>
-          <w:sz w:val="24"/>
-          <w:szCs w:val="24"/>
-        </w:rPr>
-        <w:lastRenderedPageBreak/>
-        <w:t>4. In addition to the epidemiological methods, there are weaknesses in the biological interpretation of associations, both when appraising the literature and in the interpretation of his findings. For example on pag</w:t>
-      </w:r>
-      <w:r>
-        <w:rPr>
-          <w:b/>
-          <w:sz w:val="24"/>
-          <w:szCs w:val="24"/>
-        </w:rPr>
-        <w:t>e</w:t>
-      </w:r>
-      <w:r>
-        <w:rPr>
-          <w:b/>
-          <w:sz w:val="24"/>
-          <w:szCs w:val="24"/>
-        </w:rPr>
-        <w:t xml:space="preserve"> </w:t>
-      </w:r>
-      <w:proofErr w:type="gramStart"/>
-      <w:r>
-        <w:rPr>
-          <w:b/>
-          <w:sz w:val="24"/>
-          <w:szCs w:val="24"/>
-        </w:rPr>
-        <w:t>35 :</w:t>
-      </w:r>
-      <w:proofErr w:type="gramEnd"/>
-      <w:r>
-        <w:rPr>
-          <w:b/>
-          <w:sz w:val="24"/>
-          <w:szCs w:val="24"/>
-        </w:rPr>
-        <w:t xml:space="preserve"> acritical review of evidence of associations such as suicides. In Chapter 6: “Regarding suicide, higher temperature has been hypothesised as associated with higher levels of distress in younger people.” This is a very superficial explanation</w:t>
-      </w:r>
-      <w:r>
-        <w:rPr>
-          <w:b/>
-          <w:sz w:val="24"/>
-          <w:szCs w:val="24"/>
-        </w:rPr>
-        <w:t>. The candidate should show awareness of his limitations in pathophysiological interpretations</w:t>
-      </w:r>
-      <w:r>
-        <w:rPr>
-          <w:b/>
-          <w:sz w:val="24"/>
-          <w:szCs w:val="24"/>
-        </w:rPr>
-        <w:t xml:space="preserve"> and the speculative nature of such discussions</w:t>
-      </w:r>
-      <w:r>
-        <w:rPr>
-          <w:b/>
-          <w:sz w:val="24"/>
-          <w:szCs w:val="24"/>
-        </w:rPr>
-        <w:t>.</w:t>
+          <w:sz w:val="24"/>
+          <w:szCs w:val="24"/>
+        </w:rPr>
+      </w:pPr>
+      <w:r>
+        <w:rPr>
+          <w:sz w:val="24"/>
+          <w:szCs w:val="24"/>
+        </w:rPr>
+        <w:t>XX</w:t>
       </w:r>
     </w:p>
     <w:p>
@@ -769,18 +797,32 @@
           <w:sz w:val="24"/>
           <w:szCs w:val="24"/>
         </w:rPr>
-        <w:t>, permanent and temporary (</w:t>
-      </w:r>
-      <w:proofErr w:type="spellStart"/>
-      <w:r>
-        <w:rPr>
-          <w:b/>
-          <w:sz w:val="24"/>
-          <w:szCs w:val="24"/>
-        </w:rPr>
-        <w:t>eg</w:t>
-      </w:r>
-      <w:proofErr w:type="spellEnd"/>
+        <w:t>, permanent and temporary (e</w:t>
+      </w:r>
+      <w:r>
+        <w:rPr>
+          <w:b/>
+          <w:sz w:val="24"/>
+          <w:szCs w:val="24"/>
+        </w:rPr>
+        <w:t>.</w:t>
+      </w:r>
+      <w:r>
+        <w:rPr>
+          <w:b/>
+          <w:sz w:val="24"/>
+          <w:szCs w:val="24"/>
+        </w:rPr>
+        <w:t>g</w:t>
+      </w:r>
+      <w:r>
+        <w:rPr>
+          <w:b/>
+          <w:sz w:val="24"/>
+          <w:szCs w:val="24"/>
+        </w:rPr>
+        <w:t>.,</w:t>
+      </w:r>
       <w:r>
         <w:rPr>
           <w:b/>
@@ -890,48 +932,146 @@
       <w:pPr>
         <w:jc w:val="both"/>
         <w:rPr>
-          <w:b/>
-          <w:sz w:val="24"/>
-          <w:szCs w:val="24"/>
-        </w:rPr>
-      </w:pPr>
-      <w:r>
-        <w:rPr>
-          <w:sz w:val="24"/>
-          <w:szCs w:val="24"/>
-        </w:rPr>
-        <w:t xml:space="preserve">I have added </w:t>
-      </w:r>
-      <w:r>
-        <w:rPr>
-          <w:sz w:val="24"/>
-          <w:szCs w:val="24"/>
-        </w:rPr>
-        <w:t xml:space="preserve">a discussion about the </w:t>
-      </w:r>
-      <w:r>
-        <w:rPr>
-          <w:sz w:val="24"/>
-          <w:szCs w:val="24"/>
-        </w:rPr>
-        <w:t xml:space="preserve">potential </w:t>
-      </w:r>
-      <w:r>
-        <w:rPr>
-          <w:sz w:val="24"/>
-          <w:szCs w:val="24"/>
-        </w:rPr>
-        <w:t xml:space="preserve">impact of ‘snow birds’ </w:t>
-      </w:r>
-      <w:r>
-        <w:rPr>
-          <w:sz w:val="24"/>
-          <w:szCs w:val="24"/>
-        </w:rPr>
-        <w:t xml:space="preserve">in my Discussion chapter, </w:t>
+          <w:sz w:val="24"/>
+          <w:szCs w:val="24"/>
+        </w:rPr>
+      </w:pPr>
+      <w:r>
+        <w:rPr>
+          <w:sz w:val="24"/>
+          <w:szCs w:val="24"/>
+        </w:rPr>
+        <w:t>The state of residence is where a death would be recorded</w:t>
+      </w:r>
+      <w:r>
+        <w:rPr>
+          <w:sz w:val="24"/>
+          <w:szCs w:val="24"/>
+        </w:rPr>
+        <w:t>.</w:t>
+      </w:r>
+      <w:r>
+        <w:rPr>
+          <w:sz w:val="24"/>
+          <w:szCs w:val="24"/>
+        </w:rPr>
+        <w:t xml:space="preserve"> </w:t>
       </w:r>
       <w:bookmarkStart w:id="3" w:name="_GoBack"/>
       <w:bookmarkEnd w:id="3"/>
+      <w:proofErr w:type="gramStart"/>
+      <w:r>
+        <w:rPr>
+          <w:sz w:val="24"/>
+          <w:szCs w:val="24"/>
+        </w:rPr>
+        <w:t>I</w:t>
+      </w:r>
+      <w:proofErr w:type="gramEnd"/>
+      <w:r>
+        <w:rPr>
+          <w:sz w:val="24"/>
+          <w:szCs w:val="24"/>
+        </w:rPr>
+        <w:t xml:space="preserve"> have added </w:t>
+      </w:r>
+      <w:r>
+        <w:rPr>
+          <w:sz w:val="24"/>
+          <w:szCs w:val="24"/>
+        </w:rPr>
+        <w:t xml:space="preserve">a discussion about the </w:t>
+      </w:r>
+      <w:r>
+        <w:rPr>
+          <w:sz w:val="24"/>
+          <w:szCs w:val="24"/>
+        </w:rPr>
+        <w:t xml:space="preserve">potential </w:t>
+      </w:r>
+      <w:r>
+        <w:rPr>
+          <w:sz w:val="24"/>
+          <w:szCs w:val="24"/>
+        </w:rPr>
+        <w:t xml:space="preserve">impact of ‘snow birds’ </w:t>
+      </w:r>
+      <w:r>
+        <w:rPr>
+          <w:sz w:val="24"/>
+          <w:szCs w:val="24"/>
+        </w:rPr>
+        <w:t>in my Discussion chapter</w:t>
+      </w:r>
+      <w:r>
+        <w:rPr>
+          <w:sz w:val="24"/>
+          <w:szCs w:val="24"/>
+        </w:rPr>
+        <w:t>:</w:t>
+      </w:r>
+    </w:p>
+    <w:p>
+      <w:pPr>
+        <w:jc w:val="both"/>
+        <w:rPr>
+          <w:sz w:val="24"/>
+          <w:szCs w:val="24"/>
+        </w:rPr>
+      </w:pPr>
+      <w:r>
+        <w:rPr>
+          <w:sz w:val="24"/>
+          <w:szCs w:val="24"/>
+        </w:rPr>
+        <w:t>‘</w:t>
+      </w:r>
+      <w:r>
+        <w:rPr>
+          <w:sz w:val="24"/>
+          <w:szCs w:val="24"/>
+        </w:rPr>
+        <w:t xml:space="preserve">A ‘snow bird’ is a term for a person who would seasonally move to Florida or another state in winter and move back in the spring. If snow birds happened to die on a winter visit, they would have the death recorded in their home state. There would therefore be a misclassification of the death as having taken place in another state than the one in which the deceased passed away in. </w:t>
+      </w:r>
+    </w:p>
+    <w:p>
+      <w:pPr>
+        <w:jc w:val="both"/>
+        <w:rPr>
+          <w:sz w:val="24"/>
+          <w:szCs w:val="24"/>
+        </w:rPr>
+      </w:pPr>
+      <w:r>
+        <w:rPr>
+          <w:sz w:val="24"/>
+          <w:szCs w:val="24"/>
+        </w:rPr>
+        <w:t xml:space="preserve">The ‘snow bird’ phenomenon would typically take place in the relatively wealthy older population, who would have means to get to warmer states like Florida and pay for their stay as well as their home accommodation. This would typically take place every year, regardless of the severity of the winter in the snow bird’s home state. </w:t>
+      </w:r>
+    </w:p>
+    <w:p>
+      <w:pPr>
+        <w:jc w:val="both"/>
+        <w:rPr>
+          <w:sz w:val="24"/>
+          <w:szCs w:val="24"/>
+        </w:rPr>
+      </w:pPr>
+      <w:r>
+        <w:rPr>
+          <w:sz w:val="24"/>
+          <w:szCs w:val="24"/>
+        </w:rPr>
+        <w:t>While absolute temperature differences between are the primary driver of snow birds’ movements, the exposure misclassification in my study would have to originate from the differences in anomaly between the warmer state and the colder state in the winter months. There is evidence to show that on average anomalies in winter in the United States are highly correlated. [ref] This would minimise the impact of the misclassification, as anomalies in states would behave similarly in any given month.</w:t>
+      </w:r>
+      <w:r>
+        <w:rPr>
+          <w:sz w:val="24"/>
+          <w:szCs w:val="24"/>
+        </w:rPr>
+        <w:t>’</w:t>
+      </w:r>
       <w:r>
         <w:rPr>
           <w:b/>
@@ -3581,7 +3721,7 @@
 </file>
 
 <file path=customXml/itemProps1.xml><?xml version="1.0" encoding="utf-8"?>
-<ds:datastoreItem xmlns:ds="http://schemas.openxmlformats.org/officeDocument/2006/customXml" ds:itemID="{102B921D-C485-E34B-A6E0-69D81A936017}">
+<ds:datastoreItem xmlns:ds="http://schemas.openxmlformats.org/officeDocument/2006/customXml" ds:itemID="{BE4B9B53-0E1E-444A-990F-421B01657A4A}">
   <ds:schemaRefs>
     <ds:schemaRef ds:uri="http://schemas.openxmlformats.org/officeDocument/2006/bibliography"/>
   </ds:schemaRefs>

--- a/USA/state/write_ups/99_thesis/00_Entire/Post_viva/Corrections/Thesis Parks requested amendments 2019 08 05.docx
+++ b/USA/state/write_ups/99_thesis/00_Entire/Post_viva/Corrections/Thesis Parks requested amendments 2019 08 05.docx
@@ -694,25 +694,7 @@
           <w:szCs w:val="24"/>
         </w:rPr>
         <w:lastRenderedPageBreak/>
-        <w:t xml:space="preserve">4. In addition to the epidemiological methods, there are weaknesses in the biological interpretation of associations, both when appraising the literature and in the interpretation of his findings. For </w:t>
-      </w:r>
-      <w:proofErr w:type="gramStart"/>
-      <w:r>
-        <w:rPr>
-          <w:b/>
-          <w:sz w:val="24"/>
-          <w:szCs w:val="24"/>
-        </w:rPr>
-        <w:t>example</w:t>
-      </w:r>
-      <w:proofErr w:type="gramEnd"/>
-      <w:r>
-        <w:rPr>
-          <w:b/>
-          <w:sz w:val="24"/>
-          <w:szCs w:val="24"/>
-        </w:rPr>
-        <w:t xml:space="preserve"> on pag</w:t>
+        <w:t>4. In addition to the epidemiological methods, there are weaknesses in the biological interpretation of associations, both when appraising the literature and in the interpretation of his findings. For example on pag</w:t>
       </w:r>
       <w:r>
         <w:rPr>
@@ -957,75 +939,87 @@
         </w:rPr>
         <w:t xml:space="preserve"> </w:t>
       </w:r>
+      <w:r>
+        <w:rPr>
+          <w:sz w:val="24"/>
+          <w:szCs w:val="24"/>
+        </w:rPr>
+        <w:t>I</w:t>
+      </w:r>
+      <w:r>
+        <w:rPr>
+          <w:sz w:val="24"/>
+          <w:szCs w:val="24"/>
+        </w:rPr>
+        <w:t xml:space="preserve"> have added </w:t>
+      </w:r>
+      <w:r>
+        <w:rPr>
+          <w:sz w:val="24"/>
+          <w:szCs w:val="24"/>
+        </w:rPr>
+        <w:t xml:space="preserve">a discussion about the </w:t>
+      </w:r>
+      <w:r>
+        <w:rPr>
+          <w:sz w:val="24"/>
+          <w:szCs w:val="24"/>
+        </w:rPr>
+        <w:t xml:space="preserve">potential </w:t>
+      </w:r>
+      <w:r>
+        <w:rPr>
+          <w:sz w:val="24"/>
+          <w:szCs w:val="24"/>
+        </w:rPr>
+        <w:t xml:space="preserve">impact of ‘snow birds’ </w:t>
+      </w:r>
+      <w:r>
+        <w:rPr>
+          <w:sz w:val="24"/>
+          <w:szCs w:val="24"/>
+        </w:rPr>
+        <w:t>in my Discussion chapter</w:t>
+      </w:r>
+      <w:r>
+        <w:rPr>
+          <w:sz w:val="24"/>
+          <w:szCs w:val="24"/>
+        </w:rPr>
+        <w:t>:</w:t>
+      </w:r>
+    </w:p>
+    <w:p>
+      <w:pPr>
+        <w:jc w:val="both"/>
+        <w:rPr>
+          <w:sz w:val="24"/>
+          <w:szCs w:val="24"/>
+        </w:rPr>
+      </w:pPr>
+      <w:r>
+        <w:rPr>
+          <w:sz w:val="24"/>
+          <w:szCs w:val="24"/>
+        </w:rPr>
+        <w:t>‘</w:t>
+      </w:r>
+      <w:r>
+        <w:rPr>
+          <w:sz w:val="24"/>
+          <w:szCs w:val="24"/>
+        </w:rPr>
+        <w:t xml:space="preserve">One </w:t>
+      </w:r>
+      <w:r>
+        <w:rPr>
+          <w:sz w:val="24"/>
+          <w:szCs w:val="24"/>
+        </w:rPr>
+        <w:t xml:space="preserve">phenomenon worth discussing is annual internal migration, which occurs for older generations of </w:t>
+      </w:r>
       <w:bookmarkStart w:id="3" w:name="_GoBack"/>
       <w:bookmarkEnd w:id="3"/>
-      <w:proofErr w:type="gramStart"/>
-      <w:r>
-        <w:rPr>
-          <w:sz w:val="24"/>
-          <w:szCs w:val="24"/>
-        </w:rPr>
-        <w:t>I</w:t>
-      </w:r>
-      <w:proofErr w:type="gramEnd"/>
-      <w:r>
-        <w:rPr>
-          <w:sz w:val="24"/>
-          <w:szCs w:val="24"/>
-        </w:rPr>
-        <w:t xml:space="preserve"> have added </w:t>
-      </w:r>
-      <w:r>
-        <w:rPr>
-          <w:sz w:val="24"/>
-          <w:szCs w:val="24"/>
-        </w:rPr>
-        <w:t xml:space="preserve">a discussion about the </w:t>
-      </w:r>
-      <w:r>
-        <w:rPr>
-          <w:sz w:val="24"/>
-          <w:szCs w:val="24"/>
-        </w:rPr>
-        <w:t xml:space="preserve">potential </w:t>
-      </w:r>
-      <w:r>
-        <w:rPr>
-          <w:sz w:val="24"/>
-          <w:szCs w:val="24"/>
-        </w:rPr>
-        <w:t xml:space="preserve">impact of ‘snow birds’ </w:t>
-      </w:r>
-      <w:r>
-        <w:rPr>
-          <w:sz w:val="24"/>
-          <w:szCs w:val="24"/>
-        </w:rPr>
-        <w:t>in my Discussion chapter</w:t>
-      </w:r>
-      <w:r>
-        <w:rPr>
-          <w:sz w:val="24"/>
-          <w:szCs w:val="24"/>
-        </w:rPr>
-        <w:t>:</w:t>
-      </w:r>
-    </w:p>
-    <w:p>
-      <w:pPr>
-        <w:jc w:val="both"/>
-        <w:rPr>
-          <w:sz w:val="24"/>
-          <w:szCs w:val="24"/>
-        </w:rPr>
-      </w:pPr>
-      <w:r>
-        <w:rPr>
-          <w:sz w:val="24"/>
-          <w:szCs w:val="24"/>
-        </w:rPr>
-        <w:t>‘</w:t>
-      </w:r>
       <w:r>
         <w:rPr>
           <w:sz w:val="24"/>
@@ -3721,7 +3715,7 @@
 </file>
 
 <file path=customXml/itemProps1.xml><?xml version="1.0" encoding="utf-8"?>
-<ds:datastoreItem xmlns:ds="http://schemas.openxmlformats.org/officeDocument/2006/customXml" ds:itemID="{BE4B9B53-0E1E-444A-990F-421B01657A4A}">
+<ds:datastoreItem xmlns:ds="http://schemas.openxmlformats.org/officeDocument/2006/customXml" ds:itemID="{8F5FDF0B-11CC-A94F-BD28-049B47AADC4E}">
   <ds:schemaRefs>
     <ds:schemaRef ds:uri="http://schemas.openxmlformats.org/officeDocument/2006/bibliography"/>
   </ds:schemaRefs>
